--- a/Bài tập/Kethuap1.docx
+++ b/Bài tập/Kethuap1.docx
@@ -1,6 +1,6 @@
 
 <file path=word/document.xml><?xml version="1.0" encoding="utf-8"?>
-<w:document xmlns:wpc="http://schemas.microsoft.com/office/word/2010/wordprocessingCanvas" xmlns:cx="http://schemas.microsoft.com/office/drawing/2014/chartex" xmlns:mc="http://schemas.openxmlformats.org/markup-compatibility/2006" xmlns:o="urn:schemas-microsoft-com:office:office" xmlns:r="http://schemas.openxmlformats.org/officeDocument/2006/relationships" xmlns:m="http://schemas.openxmlformats.org/officeDocument/2006/math" xmlns:v="urn:schemas-microsoft-com:vml" xmlns:wp14="http://schemas.microsoft.com/office/word/2010/wordprocessingDrawing" xmlns:wp="http://schemas.openxmlformats.org/drawingml/2006/wordprocessingDrawing" xmlns:w10="urn:schemas-microsoft-com:office:word" xmlns:w="http://schemas.openxmlformats.org/wordprocessingml/2006/main" xmlns:w14="http://schemas.microsoft.com/office/word/2010/wordml" xmlns:w15="http://schemas.microsoft.com/office/word/2012/wordml" xmlns:w16se="http://schemas.microsoft.com/office/word/2015/wordml/symex" xmlns:wpg="http://schemas.microsoft.com/office/word/2010/wordprocessingGroup" xmlns:wpi="http://schemas.microsoft.com/office/word/2010/wordprocessingInk" xmlns:wne="http://schemas.microsoft.com/office/word/2006/wordml" xmlns:wps="http://schemas.microsoft.com/office/word/2010/wordprocessingShape" mc:Ignorable="w14 w15 w16se wp14">
+<w:document xmlns:wpc="http://schemas.microsoft.com/office/word/2010/wordprocessingCanvas" xmlns:cx="http://schemas.microsoft.com/office/drawing/2014/chartex" xmlns:cx1="http://schemas.microsoft.com/office/drawing/2015/9/8/chartex" xmlns:cx2="http://schemas.microsoft.com/office/drawing/2015/10/21/chartex" xmlns:cx3="http://schemas.microsoft.com/office/drawing/2016/5/9/chartex" xmlns:cx4="http://schemas.microsoft.com/office/drawing/2016/5/10/chartex" xmlns:cx5="http://schemas.microsoft.com/office/drawing/2016/5/11/chartex" xmlns:cx6="http://schemas.microsoft.com/office/drawing/2016/5/12/chartex" xmlns:cx7="http://schemas.microsoft.com/office/drawing/2016/5/13/chartex" xmlns:cx8="http://schemas.microsoft.com/office/drawing/2016/5/14/chartex" xmlns:mc="http://schemas.openxmlformats.org/markup-compatibility/2006" xmlns:aink="http://schemas.microsoft.com/office/drawing/2016/ink" xmlns:am3d="http://schemas.microsoft.com/office/drawing/2017/model3d" xmlns:o="urn:schemas-microsoft-com:office:office" xmlns:oel="http://schemas.microsoft.com/office/2019/extlst" xmlns:r="http://schemas.openxmlformats.org/officeDocument/2006/relationships" xmlns:m="http://schemas.openxmlformats.org/officeDocument/2006/math" xmlns:v="urn:schemas-microsoft-com:vml" xmlns:wp14="http://schemas.microsoft.com/office/word/2010/wordprocessingDrawing" xmlns:wp="http://schemas.openxmlformats.org/drawingml/2006/wordprocessingDrawing" xmlns:w10="urn:schemas-microsoft-com:office:word" xmlns:w="http://schemas.openxmlformats.org/wordprocessingml/2006/main" xmlns:w14="http://schemas.microsoft.com/office/word/2010/wordml" xmlns:w15="http://schemas.microsoft.com/office/word/2012/wordml" xmlns:w16cex="http://schemas.microsoft.com/office/word/2018/wordml/cex" xmlns:w16cid="http://schemas.microsoft.com/office/word/2016/wordml/cid" xmlns:w16="http://schemas.microsoft.com/office/word/2018/wordml" xmlns:w16sdtdh="http://schemas.microsoft.com/office/word/2020/wordml/sdtdatahash" xmlns:w16se="http://schemas.microsoft.com/office/word/2015/wordml/symex" xmlns:wpg="http://schemas.microsoft.com/office/word/2010/wordprocessingGroup" xmlns:wpi="http://schemas.microsoft.com/office/word/2010/wordprocessingInk" xmlns:wne="http://schemas.microsoft.com/office/word/2006/wordml" xmlns:wps="http://schemas.microsoft.com/office/word/2010/wordprocessingShape" mc:Ignorable="w14 w15 w16se w16cid w16 w16cex w16sdtdh wp14">
   <w:body>
     <w:p>
       <w:pPr>
@@ -150,8 +150,17 @@
           <w:rFonts w:ascii="Times New Roman" w:hAnsi="Times New Roman" w:cs="Times New Roman"/>
           <w:sz w:val="26"/>
         </w:rPr>
-        <w:t xml:space="preserve"> với giao diện</w:t>
-      </w:r>
+        <w:t xml:space="preserve"> với giao </w:t>
+      </w:r>
+      <w:proofErr w:type="gramStart"/>
+      <w:r>
+        <w:rPr>
+          <w:rFonts w:ascii="Times New Roman" w:hAnsi="Times New Roman" w:cs="Times New Roman"/>
+          <w:sz w:val="26"/>
+        </w:rPr>
+        <w:t>diện</w:t>
+      </w:r>
+      <w:proofErr w:type="gramEnd"/>
     </w:p>
     <w:p>
       <w:pPr>
@@ -212,8 +221,18 @@
                 <w:color w:val="000000"/>
                 <w:szCs w:val="26"/>
               </w:rPr>
-              <w:t>class SubClass extends SuperClass{</w:t>
-            </w:r>
+              <w:t xml:space="preserve">class SubClass extends </w:t>
+            </w:r>
+            <w:proofErr w:type="gramStart"/>
+            <w:r>
+              <w:rPr>
+                <w:rFonts w:ascii="Consolas" w:hAnsi="Consolas" w:cs="Times New Roman"/>
+                <w:color w:val="000000"/>
+                <w:szCs w:val="26"/>
+              </w:rPr>
+              <w:t>SuperClass{</w:t>
+            </w:r>
+            <w:proofErr w:type="gramEnd"/>
           </w:p>
           <w:p>
             <w:pPr>
@@ -673,7 +692,18 @@
           <w:sz w:val="26"/>
           <w:szCs w:val="26"/>
         </w:rPr>
-        <w:t>khác mặc định</w:t>
+        <w:t xml:space="preserve">khác mặc </w:t>
+      </w:r>
+      <w:proofErr w:type="gramStart"/>
+      <w:r>
+        <w:rPr>
+          <w:rFonts w:ascii="Times New Roman" w:hAnsi="Times New Roman" w:cs="Times New Roman"/>
+          <w:b/>
+          <w:color w:val="000000"/>
+          <w:sz w:val="26"/>
+          <w:szCs w:val="26"/>
+        </w:rPr>
+        <w:t>định</w:t>
       </w:r>
       <w:r>
         <w:rPr>
@@ -691,7 +721,17 @@
           <w:sz w:val="26"/>
           <w:szCs w:val="26"/>
         </w:rPr>
-        <w:t>Cú pháp: super(parameterList)</w:t>
+        <w:t>Cú</w:t>
+      </w:r>
+      <w:proofErr w:type="gramEnd"/>
+      <w:r>
+        <w:rPr>
+          <w:rFonts w:ascii="Times New Roman" w:hAnsi="Times New Roman" w:cs="Times New Roman"/>
+          <w:color w:val="000000"/>
+          <w:sz w:val="26"/>
+          <w:szCs w:val="26"/>
+        </w:rPr>
+        <w:t xml:space="preserve"> pháp: super(parameterList)</w:t>
       </w:r>
     </w:p>
     <w:p>
@@ -832,14 +872,25 @@
           <w:szCs w:val="26"/>
         </w:rPr>
       </w:pPr>
-      <w:r>
-        <w:rPr>
-          <w:rFonts w:ascii="Times New Roman" w:hAnsi="Times New Roman" w:cs="Times New Roman"/>
-          <w:color w:val="000000"/>
-          <w:sz w:val="26"/>
-          <w:szCs w:val="26"/>
-        </w:rPr>
-        <w:t>displayPersion(): hiển thị thông tin</w:t>
+      <w:proofErr w:type="gramStart"/>
+      <w:r>
+        <w:rPr>
+          <w:rFonts w:ascii="Times New Roman" w:hAnsi="Times New Roman" w:cs="Times New Roman"/>
+          <w:color w:val="000000"/>
+          <w:sz w:val="26"/>
+          <w:szCs w:val="26"/>
+        </w:rPr>
+        <w:t>displayPersion(</w:t>
+      </w:r>
+      <w:proofErr w:type="gramEnd"/>
+      <w:r>
+        <w:rPr>
+          <w:rFonts w:ascii="Times New Roman" w:hAnsi="Times New Roman" w:cs="Times New Roman"/>
+          <w:color w:val="000000"/>
+          <w:sz w:val="26"/>
+          <w:szCs w:val="26"/>
+        </w:rPr>
+        <w:t>): hiển thị thông tin</w:t>
       </w:r>
     </w:p>
     <w:p>
@@ -956,14 +1007,25 @@
           <w:szCs w:val="26"/>
         </w:rPr>
       </w:pPr>
-      <w:r>
-        <w:rPr>
-          <w:rFonts w:ascii="Times New Roman" w:hAnsi="Times New Roman" w:cs="Times New Roman"/>
-          <w:color w:val="000000"/>
-          <w:sz w:val="26"/>
-          <w:szCs w:val="26"/>
-        </w:rPr>
-        <w:t>displayStudent(): hiển thị</w:t>
+      <w:proofErr w:type="gramStart"/>
+      <w:r>
+        <w:rPr>
+          <w:rFonts w:ascii="Times New Roman" w:hAnsi="Times New Roman" w:cs="Times New Roman"/>
+          <w:color w:val="000000"/>
+          <w:sz w:val="26"/>
+          <w:szCs w:val="26"/>
+        </w:rPr>
+        <w:t>displayStudent(</w:t>
+      </w:r>
+      <w:proofErr w:type="gramEnd"/>
+      <w:r>
+        <w:rPr>
+          <w:rFonts w:ascii="Times New Roman" w:hAnsi="Times New Roman" w:cs="Times New Roman"/>
+          <w:color w:val="000000"/>
+          <w:sz w:val="26"/>
+          <w:szCs w:val="26"/>
+        </w:rPr>
+        <w:t>): hiển thị</w:t>
       </w:r>
       <w:r>
         <w:rPr>
@@ -1265,7 +1327,7 @@
         <mc:AlternateContent>
           <mc:Choice Requires="wps">
             <w:drawing>
-              <wp:anchor distT="0" distB="0" distL="114300" distR="114300" simplePos="0" relativeHeight="251659264" behindDoc="0" locked="0" layoutInCell="1" allowOverlap="1">
+              <wp:anchor distT="0" distB="0" distL="114300" distR="114300" simplePos="0" relativeHeight="251659264" behindDoc="0" locked="0" layoutInCell="1" allowOverlap="1" wp14:anchorId="3C6C4C91" wp14:editId="21C21E76">
                 <wp:simplePos x="0" y="0"/>
                 <wp:positionH relativeFrom="column">
                   <wp:posOffset>2253615</wp:posOffset>
@@ -1552,7 +1614,27 @@
                 <w:sz w:val="26"/>
                 <w:szCs w:val="26"/>
               </w:rPr>
-              <w:t xml:space="preserve"> displayStudent()</w:t>
+              <w:t xml:space="preserve"> </w:t>
+            </w:r>
+            <w:proofErr w:type="gramStart"/>
+            <w:r>
+              <w:rPr>
+                <w:rFonts w:ascii="Times New Roman" w:hAnsi="Times New Roman" w:cs="Times New Roman"/>
+                <w:color w:val="000000"/>
+                <w:sz w:val="26"/>
+                <w:szCs w:val="26"/>
+              </w:rPr>
+              <w:t>displayStudent(</w:t>
+            </w:r>
+            <w:proofErr w:type="gramEnd"/>
+            <w:r>
+              <w:rPr>
+                <w:rFonts w:ascii="Times New Roman" w:hAnsi="Times New Roman" w:cs="Times New Roman"/>
+                <w:color w:val="000000"/>
+                <w:sz w:val="26"/>
+                <w:szCs w:val="26"/>
+              </w:rPr>
+              <w:t>)</w:t>
             </w:r>
           </w:p>
         </w:tc>
@@ -1611,7 +1693,7 @@
         <w:tblLook w:val="04A0" w:firstRow="1" w:lastRow="0" w:firstColumn="1" w:lastColumn="0" w:noHBand="0" w:noVBand="1"/>
       </w:tblPr>
       <w:tblGrid>
-        <w:gridCol w:w="9571"/>
+        <w:gridCol w:w="9350"/>
       </w:tblGrid>
       <w:tr>
         <w:tc>
@@ -1636,7 +1718,25 @@
                 <w:color w:val="000000"/>
                 <w:szCs w:val="26"/>
               </w:rPr>
-              <w:t>package uneti.java.oop.student;</w:t>
+              <w:t xml:space="preserve">package </w:t>
+            </w:r>
+            <w:proofErr w:type="gramStart"/>
+            <w:r>
+              <w:rPr>
+                <w:rFonts w:ascii="Consolas" w:hAnsi="Consolas" w:cs="Times New Roman"/>
+                <w:color w:val="000000"/>
+                <w:szCs w:val="26"/>
+              </w:rPr>
+              <w:t>uneti.java.oop.student</w:t>
+            </w:r>
+            <w:proofErr w:type="gramEnd"/>
+            <w:r>
+              <w:rPr>
+                <w:rFonts w:ascii="Consolas" w:hAnsi="Consolas" w:cs="Times New Roman"/>
+                <w:color w:val="000000"/>
+                <w:szCs w:val="26"/>
+              </w:rPr>
+              <w:t>;</w:t>
             </w:r>
           </w:p>
           <w:p>
@@ -1686,8 +1786,18 @@
                 <w:color w:val="000000"/>
                 <w:szCs w:val="26"/>
               </w:rPr>
-              <w:t>private String name;</w:t>
-            </w:r>
+              <w:t xml:space="preserve">private String </w:t>
+            </w:r>
+            <w:proofErr w:type="gramStart"/>
+            <w:r>
+              <w:rPr>
+                <w:rFonts w:ascii="Consolas" w:hAnsi="Consolas" w:cs="Times New Roman"/>
+                <w:color w:val="000000"/>
+                <w:szCs w:val="26"/>
+              </w:rPr>
+              <w:t>name;</w:t>
+            </w:r>
+            <w:proofErr w:type="gramEnd"/>
           </w:p>
           <w:p>
             <w:pPr>
@@ -1715,8 +1825,18 @@
                 <w:color w:val="000000"/>
                 <w:szCs w:val="26"/>
               </w:rPr>
-              <w:t>private int age;</w:t>
-            </w:r>
+              <w:t xml:space="preserve">private int </w:t>
+            </w:r>
+            <w:proofErr w:type="gramStart"/>
+            <w:r>
+              <w:rPr>
+                <w:rFonts w:ascii="Consolas" w:hAnsi="Consolas" w:cs="Times New Roman"/>
+                <w:color w:val="000000"/>
+                <w:szCs w:val="26"/>
+              </w:rPr>
+              <w:t>age;</w:t>
+            </w:r>
+            <w:proofErr w:type="gramEnd"/>
           </w:p>
           <w:p>
             <w:pPr>
@@ -1744,8 +1864,18 @@
                 <w:color w:val="000000"/>
                 <w:szCs w:val="26"/>
               </w:rPr>
-              <w:t>private String profession;</w:t>
-            </w:r>
+              <w:t xml:space="preserve">private String </w:t>
+            </w:r>
+            <w:proofErr w:type="gramStart"/>
+            <w:r>
+              <w:rPr>
+                <w:rFonts w:ascii="Consolas" w:hAnsi="Consolas" w:cs="Times New Roman"/>
+                <w:color w:val="000000"/>
+                <w:szCs w:val="26"/>
+              </w:rPr>
+              <w:t>profession;</w:t>
+            </w:r>
+            <w:proofErr w:type="gramEnd"/>
           </w:p>
           <w:p>
             <w:pPr>
@@ -1773,7 +1903,25 @@
                 <w:color w:val="000000"/>
                 <w:szCs w:val="26"/>
               </w:rPr>
-              <w:t>public Person(String initName, int initAge){</w:t>
+              <w:t xml:space="preserve">public </w:t>
+            </w:r>
+            <w:proofErr w:type="gramStart"/>
+            <w:r>
+              <w:rPr>
+                <w:rFonts w:ascii="Consolas" w:hAnsi="Consolas" w:cs="Times New Roman"/>
+                <w:color w:val="000000"/>
+                <w:szCs w:val="26"/>
+              </w:rPr>
+              <w:t>Person(</w:t>
+            </w:r>
+            <w:proofErr w:type="gramEnd"/>
+            <w:r>
+              <w:rPr>
+                <w:rFonts w:ascii="Consolas" w:hAnsi="Consolas" w:cs="Times New Roman"/>
+                <w:color w:val="000000"/>
+                <w:szCs w:val="26"/>
+              </w:rPr>
+              <w:t>String initName, int initAge){</w:t>
             </w:r>
           </w:p>
           <w:p>
@@ -1810,8 +1958,18 @@
                 <w:color w:val="000000"/>
                 <w:szCs w:val="26"/>
               </w:rPr>
-              <w:t>this.name = new String(initName);</w:t>
-            </w:r>
+              <w:t>this.name = new String(initName</w:t>
+            </w:r>
+            <w:proofErr w:type="gramStart"/>
+            <w:r>
+              <w:rPr>
+                <w:rFonts w:ascii="Consolas" w:hAnsi="Consolas" w:cs="Times New Roman"/>
+                <w:color w:val="000000"/>
+                <w:szCs w:val="26"/>
+              </w:rPr>
+              <w:t>);</w:t>
+            </w:r>
+            <w:proofErr w:type="gramEnd"/>
           </w:p>
           <w:p>
             <w:pPr>
@@ -1847,8 +2005,18 @@
                 <w:color w:val="000000"/>
                 <w:szCs w:val="26"/>
               </w:rPr>
-              <w:t>this.age = initAge;</w:t>
-            </w:r>
+              <w:t xml:space="preserve">this.age = </w:t>
+            </w:r>
+            <w:proofErr w:type="gramStart"/>
+            <w:r>
+              <w:rPr>
+                <w:rFonts w:ascii="Consolas" w:hAnsi="Consolas" w:cs="Times New Roman"/>
+                <w:color w:val="000000"/>
+                <w:szCs w:val="26"/>
+              </w:rPr>
+              <w:t>initAge;</w:t>
+            </w:r>
+            <w:proofErr w:type="gramEnd"/>
           </w:p>
           <w:p>
             <w:pPr>
@@ -1878,13 +2046,23 @@
               </w:rPr>
               <w:tab/>
             </w:r>
-            <w:r>
-              <w:rPr>
-                <w:rFonts w:ascii="Consolas" w:hAnsi="Consolas" w:cs="Times New Roman"/>
-                <w:color w:val="000000"/>
-                <w:szCs w:val="26"/>
-              </w:rPr>
-              <w:t>this.profession = new String("Unemployed");</w:t>
+            <w:proofErr w:type="gramStart"/>
+            <w:r>
+              <w:rPr>
+                <w:rFonts w:ascii="Consolas" w:hAnsi="Consolas" w:cs="Times New Roman"/>
+                <w:color w:val="000000"/>
+                <w:szCs w:val="26"/>
+              </w:rPr>
+              <w:t>this.profession</w:t>
+            </w:r>
+            <w:proofErr w:type="gramEnd"/>
+            <w:r>
+              <w:rPr>
+                <w:rFonts w:ascii="Consolas" w:hAnsi="Consolas" w:cs="Times New Roman"/>
+                <w:color w:val="000000"/>
+                <w:szCs w:val="26"/>
+              </w:rPr>
+              <w:t xml:space="preserve"> = new String("Unemployed");</w:t>
             </w:r>
           </w:p>
           <w:p>
@@ -1942,7 +2120,25 @@
                 <w:color w:val="000000"/>
                 <w:szCs w:val="26"/>
               </w:rPr>
-              <w:t>public void setProfession(String newProfession){</w:t>
+              <w:t xml:space="preserve">public void </w:t>
+            </w:r>
+            <w:proofErr w:type="gramStart"/>
+            <w:r>
+              <w:rPr>
+                <w:rFonts w:ascii="Consolas" w:hAnsi="Consolas" w:cs="Times New Roman"/>
+                <w:color w:val="000000"/>
+                <w:szCs w:val="26"/>
+              </w:rPr>
+              <w:t>setProfession(</w:t>
+            </w:r>
+            <w:proofErr w:type="gramEnd"/>
+            <w:r>
+              <w:rPr>
+                <w:rFonts w:ascii="Consolas" w:hAnsi="Consolas" w:cs="Times New Roman"/>
+                <w:color w:val="000000"/>
+                <w:szCs w:val="26"/>
+              </w:rPr>
+              <w:t>String newProfession){</w:t>
             </w:r>
           </w:p>
           <w:p>
@@ -1973,13 +2169,23 @@
               </w:rPr>
               <w:tab/>
             </w:r>
-            <w:r>
-              <w:rPr>
-                <w:rFonts w:ascii="Consolas" w:hAnsi="Consolas" w:cs="Times New Roman"/>
-                <w:color w:val="000000"/>
-                <w:szCs w:val="26"/>
-              </w:rPr>
-              <w:t>this.profession = new String(newProfession);</w:t>
+            <w:proofErr w:type="gramStart"/>
+            <w:r>
+              <w:rPr>
+                <w:rFonts w:ascii="Consolas" w:hAnsi="Consolas" w:cs="Times New Roman"/>
+                <w:color w:val="000000"/>
+                <w:szCs w:val="26"/>
+              </w:rPr>
+              <w:t>this.profession</w:t>
+            </w:r>
+            <w:proofErr w:type="gramEnd"/>
+            <w:r>
+              <w:rPr>
+                <w:rFonts w:ascii="Consolas" w:hAnsi="Consolas" w:cs="Times New Roman"/>
+                <w:color w:val="000000"/>
+                <w:szCs w:val="26"/>
+              </w:rPr>
+              <w:t xml:space="preserve"> = new String(newProfession);</w:t>
             </w:r>
           </w:p>
           <w:p>
@@ -2037,7 +2243,25 @@
                 <w:color w:val="000000"/>
                 <w:szCs w:val="26"/>
               </w:rPr>
-              <w:t>public void displayPerson(){</w:t>
+              <w:t xml:space="preserve">public void </w:t>
+            </w:r>
+            <w:proofErr w:type="gramStart"/>
+            <w:r>
+              <w:rPr>
+                <w:rFonts w:ascii="Consolas" w:hAnsi="Consolas" w:cs="Times New Roman"/>
+                <w:color w:val="000000"/>
+                <w:szCs w:val="26"/>
+              </w:rPr>
+              <w:t>displayPerson(</w:t>
+            </w:r>
+            <w:proofErr w:type="gramEnd"/>
+            <w:r>
+              <w:rPr>
+                <w:rFonts w:ascii="Consolas" w:hAnsi="Consolas" w:cs="Times New Roman"/>
+                <w:color w:val="000000"/>
+                <w:szCs w:val="26"/>
+              </w:rPr>
+              <w:t>){</w:t>
             </w:r>
           </w:p>
           <w:p>
@@ -2074,8 +2298,18 @@
                 <w:color w:val="000000"/>
                 <w:szCs w:val="26"/>
               </w:rPr>
-              <w:t>System.out.println("Full name: " + this.name);</w:t>
-            </w:r>
+              <w:t>System.out.println("Full name: " + this.name</w:t>
+            </w:r>
+            <w:proofErr w:type="gramStart"/>
+            <w:r>
+              <w:rPr>
+                <w:rFonts w:ascii="Consolas" w:hAnsi="Consolas" w:cs="Times New Roman"/>
+                <w:color w:val="000000"/>
+                <w:szCs w:val="26"/>
+              </w:rPr>
+              <w:t>);</w:t>
+            </w:r>
+            <w:proofErr w:type="gramEnd"/>
           </w:p>
           <w:p>
             <w:pPr>
@@ -2111,8 +2345,18 @@
                 <w:color w:val="000000"/>
                 <w:szCs w:val="26"/>
               </w:rPr>
-              <w:t>System.out.println("Age: " + this.age);</w:t>
-            </w:r>
+              <w:t>System.out.println("Age: " + this.age</w:t>
+            </w:r>
+            <w:proofErr w:type="gramStart"/>
+            <w:r>
+              <w:rPr>
+                <w:rFonts w:ascii="Consolas" w:hAnsi="Consolas" w:cs="Times New Roman"/>
+                <w:color w:val="000000"/>
+                <w:szCs w:val="26"/>
+              </w:rPr>
+              <w:t>);</w:t>
+            </w:r>
+            <w:proofErr w:type="gramEnd"/>
           </w:p>
           <w:p>
             <w:pPr>
@@ -2148,7 +2392,25 @@
                 <w:color w:val="000000"/>
                 <w:szCs w:val="26"/>
               </w:rPr>
-              <w:t>System.out.println("Profession: " + this.profession);</w:t>
+              <w:t xml:space="preserve">System.out.println("Profession: " + </w:t>
+            </w:r>
+            <w:proofErr w:type="gramStart"/>
+            <w:r>
+              <w:rPr>
+                <w:rFonts w:ascii="Consolas" w:hAnsi="Consolas" w:cs="Times New Roman"/>
+                <w:color w:val="000000"/>
+                <w:szCs w:val="26"/>
+              </w:rPr>
+              <w:t>this.profession</w:t>
+            </w:r>
+            <w:proofErr w:type="gramEnd"/>
+            <w:r>
+              <w:rPr>
+                <w:rFonts w:ascii="Consolas" w:hAnsi="Consolas" w:cs="Times New Roman"/>
+                <w:color w:val="000000"/>
+                <w:szCs w:val="26"/>
+              </w:rPr>
+              <w:t>);</w:t>
             </w:r>
           </w:p>
           <w:p>
@@ -2247,7 +2509,7 @@
         <w:tblLook w:val="04A0" w:firstRow="1" w:lastRow="0" w:firstColumn="1" w:lastColumn="0" w:noHBand="0" w:noVBand="1"/>
       </w:tblPr>
       <w:tblGrid>
-        <w:gridCol w:w="9571"/>
+        <w:gridCol w:w="9350"/>
       </w:tblGrid>
       <w:tr>
         <w:tc>
@@ -2273,7 +2535,25 @@
                 <w:szCs w:val="26"/>
               </w:rPr>
               <w:lastRenderedPageBreak/>
-              <w:t>package uneti.java.oop.student;</w:t>
+              <w:t xml:space="preserve">package </w:t>
+            </w:r>
+            <w:proofErr w:type="gramStart"/>
+            <w:r>
+              <w:rPr>
+                <w:rFonts w:ascii="Consolas" w:hAnsi="Consolas" w:cs="Times New Roman"/>
+                <w:color w:val="000000"/>
+                <w:szCs w:val="26"/>
+              </w:rPr>
+              <w:t>uneti.java.oop.student</w:t>
+            </w:r>
+            <w:proofErr w:type="gramEnd"/>
+            <w:r>
+              <w:rPr>
+                <w:rFonts w:ascii="Consolas" w:hAnsi="Consolas" w:cs="Times New Roman"/>
+                <w:color w:val="000000"/>
+                <w:szCs w:val="26"/>
+              </w:rPr>
+              <w:t>;</w:t>
             </w:r>
           </w:p>
           <w:p>
@@ -2294,7 +2574,25 @@
                 <w:color w:val="000000"/>
                 <w:szCs w:val="26"/>
               </w:rPr>
-              <w:t>import uneti.java.oop.person.Person;</w:t>
+              <w:t xml:space="preserve">import </w:t>
+            </w:r>
+            <w:proofErr w:type="gramStart"/>
+            <w:r>
+              <w:rPr>
+                <w:rFonts w:ascii="Consolas" w:hAnsi="Consolas" w:cs="Times New Roman"/>
+                <w:color w:val="000000"/>
+                <w:szCs w:val="26"/>
+              </w:rPr>
+              <w:t>uneti.java.oop.person</w:t>
+            </w:r>
+            <w:proofErr w:type="gramEnd"/>
+            <w:r>
+              <w:rPr>
+                <w:rFonts w:ascii="Consolas" w:hAnsi="Consolas" w:cs="Times New Roman"/>
+                <w:color w:val="000000"/>
+                <w:szCs w:val="26"/>
+              </w:rPr>
+              <w:t>.Person;</w:t>
             </w:r>
           </w:p>
           <w:p>
@@ -2344,8 +2642,18 @@
                 <w:color w:val="000000"/>
                 <w:szCs w:val="26"/>
               </w:rPr>
-              <w:t>private String university;</w:t>
-            </w:r>
+              <w:t xml:space="preserve">private String </w:t>
+            </w:r>
+            <w:proofErr w:type="gramStart"/>
+            <w:r>
+              <w:rPr>
+                <w:rFonts w:ascii="Consolas" w:hAnsi="Consolas" w:cs="Times New Roman"/>
+                <w:color w:val="000000"/>
+                <w:szCs w:val="26"/>
+              </w:rPr>
+              <w:t>university;</w:t>
+            </w:r>
+            <w:proofErr w:type="gramEnd"/>
           </w:p>
           <w:p>
             <w:pPr>
@@ -2373,8 +2681,18 @@
                 <w:color w:val="000000"/>
                 <w:szCs w:val="26"/>
               </w:rPr>
-              <w:t>private int credits;</w:t>
-            </w:r>
+              <w:t xml:space="preserve">private int </w:t>
+            </w:r>
+            <w:proofErr w:type="gramStart"/>
+            <w:r>
+              <w:rPr>
+                <w:rFonts w:ascii="Consolas" w:hAnsi="Consolas" w:cs="Times New Roman"/>
+                <w:color w:val="000000"/>
+                <w:szCs w:val="26"/>
+              </w:rPr>
+              <w:t>credits;</w:t>
+            </w:r>
+            <w:proofErr w:type="gramEnd"/>
           </w:p>
           <w:p>
             <w:pPr>
@@ -2402,7 +2720,41 @@
                 <w:color w:val="000000"/>
                 <w:szCs w:val="26"/>
               </w:rPr>
-              <w:t>public Student(String initName, int initAge, StringinitUniversity){</w:t>
+              <w:t xml:space="preserve">public </w:t>
+            </w:r>
+            <w:proofErr w:type="gramStart"/>
+            <w:r>
+              <w:rPr>
+                <w:rFonts w:ascii="Consolas" w:hAnsi="Consolas" w:cs="Times New Roman"/>
+                <w:color w:val="000000"/>
+                <w:szCs w:val="26"/>
+              </w:rPr>
+              <w:t>Student(</w:t>
+            </w:r>
+            <w:proofErr w:type="gramEnd"/>
+            <w:r>
+              <w:rPr>
+                <w:rFonts w:ascii="Consolas" w:hAnsi="Consolas" w:cs="Times New Roman"/>
+                <w:color w:val="000000"/>
+                <w:szCs w:val="26"/>
+              </w:rPr>
+              <w:t>String initName, int initAge, String</w:t>
+            </w:r>
+            <w:r>
+              <w:rPr>
+                <w:rFonts w:ascii="Consolas" w:hAnsi="Consolas" w:cs="Times New Roman"/>
+                <w:color w:val="000000"/>
+                <w:szCs w:val="26"/>
+              </w:rPr>
+              <w:t xml:space="preserve"> </w:t>
+            </w:r>
+            <w:r>
+              <w:rPr>
+                <w:rFonts w:ascii="Consolas" w:hAnsi="Consolas" w:cs="Times New Roman"/>
+                <w:color w:val="000000"/>
+                <w:szCs w:val="26"/>
+              </w:rPr>
+              <w:t>initUniversity){</w:t>
             </w:r>
           </w:p>
           <w:p>
@@ -2441,13 +2793,23 @@
               </w:rPr>
               <w:tab/>
             </w:r>
-            <w:r>
-              <w:rPr>
-                <w:rFonts w:ascii="Consolas" w:hAnsi="Consolas" w:cs="Times New Roman"/>
-                <w:color w:val="000000"/>
-                <w:szCs w:val="26"/>
-              </w:rPr>
-              <w:t>super(initName, initAge);</w:t>
+            <w:proofErr w:type="gramStart"/>
+            <w:r>
+              <w:rPr>
+                <w:rFonts w:ascii="Consolas" w:hAnsi="Consolas" w:cs="Times New Roman"/>
+                <w:color w:val="000000"/>
+                <w:szCs w:val="26"/>
+              </w:rPr>
+              <w:t>super(</w:t>
+            </w:r>
+            <w:proofErr w:type="gramEnd"/>
+            <w:r>
+              <w:rPr>
+                <w:rFonts w:ascii="Consolas" w:hAnsi="Consolas" w:cs="Times New Roman"/>
+                <w:color w:val="000000"/>
+                <w:szCs w:val="26"/>
+              </w:rPr>
+              <w:t>initName, initAge);</w:t>
             </w:r>
           </w:p>
           <w:p>
@@ -2478,13 +2840,23 @@
               </w:rPr>
               <w:tab/>
             </w:r>
-            <w:r>
-              <w:rPr>
-                <w:rFonts w:ascii="Consolas" w:hAnsi="Consolas" w:cs="Times New Roman"/>
-                <w:color w:val="000000"/>
-                <w:szCs w:val="26"/>
-              </w:rPr>
-              <w:t>super.setProfession("Student");</w:t>
+            <w:proofErr w:type="gramStart"/>
+            <w:r>
+              <w:rPr>
+                <w:rFonts w:ascii="Consolas" w:hAnsi="Consolas" w:cs="Times New Roman"/>
+                <w:color w:val="000000"/>
+                <w:szCs w:val="26"/>
+              </w:rPr>
+              <w:t>super.setProfession</w:t>
+            </w:r>
+            <w:proofErr w:type="gramEnd"/>
+            <w:r>
+              <w:rPr>
+                <w:rFonts w:ascii="Consolas" w:hAnsi="Consolas" w:cs="Times New Roman"/>
+                <w:color w:val="000000"/>
+                <w:szCs w:val="26"/>
+              </w:rPr>
+              <w:t>("Student");</w:t>
             </w:r>
           </w:p>
           <w:p>
@@ -2515,13 +2887,23 @@
               </w:rPr>
               <w:tab/>
             </w:r>
-            <w:r>
-              <w:rPr>
-                <w:rFonts w:ascii="Consolas" w:hAnsi="Consolas" w:cs="Times New Roman"/>
-                <w:color w:val="000000"/>
-                <w:szCs w:val="26"/>
-              </w:rPr>
-              <w:t>this.university = initUniversity;</w:t>
+            <w:proofErr w:type="gramStart"/>
+            <w:r>
+              <w:rPr>
+                <w:rFonts w:ascii="Consolas" w:hAnsi="Consolas" w:cs="Times New Roman"/>
+                <w:color w:val="000000"/>
+                <w:szCs w:val="26"/>
+              </w:rPr>
+              <w:t>this.university</w:t>
+            </w:r>
+            <w:proofErr w:type="gramEnd"/>
+            <w:r>
+              <w:rPr>
+                <w:rFonts w:ascii="Consolas" w:hAnsi="Consolas" w:cs="Times New Roman"/>
+                <w:color w:val="000000"/>
+                <w:szCs w:val="26"/>
+              </w:rPr>
+              <w:t xml:space="preserve"> = initUniversity;</w:t>
             </w:r>
           </w:p>
           <w:p>
@@ -2558,8 +2940,18 @@
                 <w:color w:val="000000"/>
                 <w:szCs w:val="26"/>
               </w:rPr>
-              <w:t>credits = 0;</w:t>
-            </w:r>
+              <w:t xml:space="preserve">credits = </w:t>
+            </w:r>
+            <w:proofErr w:type="gramStart"/>
+            <w:r>
+              <w:rPr>
+                <w:rFonts w:ascii="Consolas" w:hAnsi="Consolas" w:cs="Times New Roman"/>
+                <w:color w:val="000000"/>
+                <w:szCs w:val="26"/>
+              </w:rPr>
+              <w:t>0;</w:t>
+            </w:r>
+            <w:proofErr w:type="gramEnd"/>
           </w:p>
           <w:p>
             <w:pPr>
@@ -2616,7 +3008,25 @@
                 <w:color w:val="000000"/>
                 <w:szCs w:val="26"/>
               </w:rPr>
-              <w:t>public void updateCredits(int moreCredits){</w:t>
+              <w:t xml:space="preserve">public void </w:t>
+            </w:r>
+            <w:proofErr w:type="gramStart"/>
+            <w:r>
+              <w:rPr>
+                <w:rFonts w:ascii="Consolas" w:hAnsi="Consolas" w:cs="Times New Roman"/>
+                <w:color w:val="000000"/>
+                <w:szCs w:val="26"/>
+              </w:rPr>
+              <w:t>updateCredits(</w:t>
+            </w:r>
+            <w:proofErr w:type="gramEnd"/>
+            <w:r>
+              <w:rPr>
+                <w:rFonts w:ascii="Consolas" w:hAnsi="Consolas" w:cs="Times New Roman"/>
+                <w:color w:val="000000"/>
+                <w:szCs w:val="26"/>
+              </w:rPr>
+              <w:t>int moreCredits){</w:t>
             </w:r>
           </w:p>
           <w:p>
@@ -2647,13 +3057,23 @@
               </w:rPr>
               <w:tab/>
             </w:r>
-            <w:r>
-              <w:rPr>
-                <w:rFonts w:ascii="Consolas" w:hAnsi="Consolas" w:cs="Times New Roman"/>
-                <w:color w:val="000000"/>
-                <w:szCs w:val="26"/>
-              </w:rPr>
-              <w:t>this.credits += moreCredits;</w:t>
+            <w:proofErr w:type="gramStart"/>
+            <w:r>
+              <w:rPr>
+                <w:rFonts w:ascii="Consolas" w:hAnsi="Consolas" w:cs="Times New Roman"/>
+                <w:color w:val="000000"/>
+                <w:szCs w:val="26"/>
+              </w:rPr>
+              <w:t>this.credits</w:t>
+            </w:r>
+            <w:proofErr w:type="gramEnd"/>
+            <w:r>
+              <w:rPr>
+                <w:rFonts w:ascii="Consolas" w:hAnsi="Consolas" w:cs="Times New Roman"/>
+                <w:color w:val="000000"/>
+                <w:szCs w:val="26"/>
+              </w:rPr>
+              <w:t xml:space="preserve"> += moreCredits;</w:t>
             </w:r>
           </w:p>
           <w:p>
@@ -2711,7 +3131,25 @@
                 <w:color w:val="000000"/>
                 <w:szCs w:val="26"/>
               </w:rPr>
-              <w:t>public void displayStudent(){</w:t>
+              <w:t xml:space="preserve">public void </w:t>
+            </w:r>
+            <w:proofErr w:type="gramStart"/>
+            <w:r>
+              <w:rPr>
+                <w:rFonts w:ascii="Consolas" w:hAnsi="Consolas" w:cs="Times New Roman"/>
+                <w:color w:val="000000"/>
+                <w:szCs w:val="26"/>
+              </w:rPr>
+              <w:t>displayStudent(</w:t>
+            </w:r>
+            <w:proofErr w:type="gramEnd"/>
+            <w:r>
+              <w:rPr>
+                <w:rFonts w:ascii="Consolas" w:hAnsi="Consolas" w:cs="Times New Roman"/>
+                <w:color w:val="000000"/>
+                <w:szCs w:val="26"/>
+              </w:rPr>
+              <w:t>){</w:t>
             </w:r>
           </w:p>
           <w:p>
@@ -2742,13 +3180,23 @@
               </w:rPr>
               <w:tab/>
             </w:r>
-            <w:r>
-              <w:rPr>
-                <w:rFonts w:ascii="Consolas" w:hAnsi="Consolas" w:cs="Times New Roman"/>
-                <w:color w:val="000000"/>
-                <w:szCs w:val="26"/>
-              </w:rPr>
-              <w:t>super.displayPerson();</w:t>
+            <w:proofErr w:type="gramStart"/>
+            <w:r>
+              <w:rPr>
+                <w:rFonts w:ascii="Consolas" w:hAnsi="Consolas" w:cs="Times New Roman"/>
+                <w:color w:val="000000"/>
+                <w:szCs w:val="26"/>
+              </w:rPr>
+              <w:t>super.displayPerson</w:t>
+            </w:r>
+            <w:proofErr w:type="gramEnd"/>
+            <w:r>
+              <w:rPr>
+                <w:rFonts w:ascii="Consolas" w:hAnsi="Consolas" w:cs="Times New Roman"/>
+                <w:color w:val="000000"/>
+                <w:szCs w:val="26"/>
+              </w:rPr>
+              <w:t>();</w:t>
             </w:r>
           </w:p>
           <w:p>
@@ -2785,7 +3233,25 @@
                 <w:color w:val="000000"/>
                 <w:szCs w:val="26"/>
               </w:rPr>
-              <w:t>System.out.println("University: " + this.university);</w:t>
+              <w:t xml:space="preserve">System.out.println("University: " + </w:t>
+            </w:r>
+            <w:proofErr w:type="gramStart"/>
+            <w:r>
+              <w:rPr>
+                <w:rFonts w:ascii="Consolas" w:hAnsi="Consolas" w:cs="Times New Roman"/>
+                <w:color w:val="000000"/>
+                <w:szCs w:val="26"/>
+              </w:rPr>
+              <w:t>this.university</w:t>
+            </w:r>
+            <w:proofErr w:type="gramEnd"/>
+            <w:r>
+              <w:rPr>
+                <w:rFonts w:ascii="Consolas" w:hAnsi="Consolas" w:cs="Times New Roman"/>
+                <w:color w:val="000000"/>
+                <w:szCs w:val="26"/>
+              </w:rPr>
+              <w:t>);</w:t>
             </w:r>
           </w:p>
           <w:p>
@@ -2822,7 +3288,25 @@
                 <w:color w:val="000000"/>
                 <w:szCs w:val="26"/>
               </w:rPr>
-              <w:t>System.out.println("Cumulated credits: " + this.credits);</w:t>
+              <w:t xml:space="preserve">System.out.println("Cumulated credits: " + </w:t>
+            </w:r>
+            <w:proofErr w:type="gramStart"/>
+            <w:r>
+              <w:rPr>
+                <w:rFonts w:ascii="Consolas" w:hAnsi="Consolas" w:cs="Times New Roman"/>
+                <w:color w:val="000000"/>
+                <w:szCs w:val="26"/>
+              </w:rPr>
+              <w:t>this.credits</w:t>
+            </w:r>
+            <w:proofErr w:type="gramEnd"/>
+            <w:r>
+              <w:rPr>
+                <w:rFonts w:ascii="Consolas" w:hAnsi="Consolas" w:cs="Times New Roman"/>
+                <w:color w:val="000000"/>
+                <w:szCs w:val="26"/>
+              </w:rPr>
+              <w:t>);</w:t>
             </w:r>
           </w:p>
           <w:p>
@@ -2921,7 +3405,7 @@
         <w:tblLook w:val="04A0" w:firstRow="1" w:lastRow="0" w:firstColumn="1" w:lastColumn="0" w:noHBand="0" w:noVBand="1"/>
       </w:tblPr>
       <w:tblGrid>
-        <w:gridCol w:w="9571"/>
+        <w:gridCol w:w="9350"/>
       </w:tblGrid>
       <w:tr>
         <w:tc>
@@ -2941,7 +3425,23 @@
                 <w:rFonts w:ascii="Consolas" w:hAnsi="Consolas" w:cs="Times New Roman"/>
                 <w:szCs w:val="26"/>
               </w:rPr>
-              <w:t>import uneti.java.oop.person.Person;</w:t>
+              <w:t xml:space="preserve">import </w:t>
+            </w:r>
+            <w:proofErr w:type="gramStart"/>
+            <w:r>
+              <w:rPr>
+                <w:rFonts w:ascii="Consolas" w:hAnsi="Consolas" w:cs="Times New Roman"/>
+                <w:szCs w:val="26"/>
+              </w:rPr>
+              <w:t>uneti.java.oop.person</w:t>
+            </w:r>
+            <w:proofErr w:type="gramEnd"/>
+            <w:r>
+              <w:rPr>
+                <w:rFonts w:ascii="Consolas" w:hAnsi="Consolas" w:cs="Times New Roman"/>
+                <w:szCs w:val="26"/>
+              </w:rPr>
+              <w:t>.Person;</w:t>
             </w:r>
           </w:p>
           <w:p>
@@ -2980,294 +3480,428 @@
                 <w:rFonts w:ascii="Consolas" w:hAnsi="Consolas" w:cs="Times New Roman"/>
                 <w:szCs w:val="26"/>
               </w:rPr>
-              <w:t>public static void main(String[] args) {</w:t>
-            </w:r>
-          </w:p>
-          <w:p>
-            <w:pPr>
-              <w:spacing w:line="360" w:lineRule="atLeast"/>
-              <w:rPr>
-                <w:rFonts w:ascii="Consolas" w:hAnsi="Consolas" w:cs="Times New Roman"/>
-                <w:szCs w:val="26"/>
-              </w:rPr>
-            </w:pPr>
-            <w:r>
-              <w:rPr>
-                <w:rFonts w:ascii="Consolas" w:hAnsi="Consolas" w:cs="Times New Roman"/>
-                <w:szCs w:val="26"/>
-              </w:rPr>
-              <w:tab/>
-            </w:r>
-            <w:r>
-              <w:rPr>
-                <w:rFonts w:ascii="Consolas" w:hAnsi="Consolas" w:cs="Times New Roman"/>
-                <w:szCs w:val="26"/>
-              </w:rPr>
-              <w:tab/>
-            </w:r>
-            <w:r>
-              <w:rPr>
-                <w:rFonts w:ascii="Consolas" w:hAnsi="Consolas" w:cs="Times New Roman"/>
-                <w:szCs w:val="26"/>
-              </w:rPr>
-              <w:t>Person someone = new Person("Nguyen Ha Dong",18);</w:t>
-            </w:r>
-          </w:p>
-          <w:p>
-            <w:pPr>
-              <w:spacing w:line="360" w:lineRule="atLeast"/>
-              <w:rPr>
-                <w:rFonts w:ascii="Consolas" w:hAnsi="Consolas" w:cs="Times New Roman"/>
-                <w:szCs w:val="26"/>
-              </w:rPr>
-            </w:pPr>
-            <w:r>
-              <w:rPr>
-                <w:rFonts w:ascii="Consolas" w:hAnsi="Consolas" w:cs="Times New Roman"/>
-                <w:szCs w:val="26"/>
-              </w:rPr>
-              <w:tab/>
-            </w:r>
-            <w:r>
-              <w:rPr>
-                <w:rFonts w:ascii="Consolas" w:hAnsi="Consolas" w:cs="Times New Roman"/>
-                <w:szCs w:val="26"/>
-              </w:rPr>
-              <w:tab/>
-            </w:r>
-            <w:r>
-              <w:rPr>
-                <w:rFonts w:ascii="Consolas" w:hAnsi="Consolas" w:cs="Times New Roman"/>
-                <w:szCs w:val="26"/>
-              </w:rPr>
-              <w:t>someone.displayPerson();</w:t>
-            </w:r>
-          </w:p>
-          <w:p>
-            <w:pPr>
-              <w:spacing w:line="360" w:lineRule="atLeast"/>
-              <w:rPr>
-                <w:rFonts w:ascii="Consolas" w:hAnsi="Consolas" w:cs="Times New Roman"/>
-                <w:szCs w:val="26"/>
-              </w:rPr>
-            </w:pPr>
-            <w:r>
-              <w:rPr>
-                <w:rFonts w:ascii="Consolas" w:hAnsi="Consolas" w:cs="Times New Roman"/>
-                <w:szCs w:val="26"/>
-              </w:rPr>
-              <w:tab/>
-            </w:r>
-            <w:r>
-              <w:rPr>
-                <w:rFonts w:ascii="Consolas" w:hAnsi="Consolas" w:cs="Times New Roman"/>
-                <w:szCs w:val="26"/>
-              </w:rPr>
-              <w:tab/>
-            </w:r>
-            <w:r>
-              <w:rPr>
-                <w:rFonts w:ascii="Consolas" w:hAnsi="Consolas" w:cs="Times New Roman"/>
-                <w:szCs w:val="26"/>
-              </w:rPr>
-              <w:t>System.out.println("\nDong becomes a student at HUST");</w:t>
-            </w:r>
-          </w:p>
-          <w:p>
-            <w:pPr>
-              <w:spacing w:line="360" w:lineRule="atLeast"/>
-              <w:rPr>
-                <w:rFonts w:ascii="Consolas" w:hAnsi="Consolas" w:cs="Times New Roman"/>
-                <w:szCs w:val="26"/>
-              </w:rPr>
-            </w:pPr>
-            <w:r>
-              <w:rPr>
-                <w:rFonts w:ascii="Consolas" w:hAnsi="Consolas" w:cs="Times New Roman"/>
-                <w:szCs w:val="26"/>
-              </w:rPr>
-              <w:tab/>
-            </w:r>
-            <w:r>
-              <w:rPr>
-                <w:rFonts w:ascii="Consolas" w:hAnsi="Consolas" w:cs="Times New Roman"/>
-                <w:szCs w:val="26"/>
-              </w:rPr>
-              <w:tab/>
-            </w:r>
-            <w:r>
-              <w:rPr>
-                <w:rFonts w:ascii="Consolas" w:hAnsi="Consolas" w:cs="Times New Roman"/>
-                <w:szCs w:val="26"/>
-              </w:rPr>
-              <w:t>String name = someone.getName();</w:t>
-            </w:r>
-          </w:p>
-          <w:p>
-            <w:pPr>
-              <w:spacing w:line="360" w:lineRule="atLeast"/>
-              <w:rPr>
-                <w:rFonts w:ascii="Consolas" w:hAnsi="Consolas" w:cs="Times New Roman"/>
-                <w:szCs w:val="26"/>
-              </w:rPr>
-            </w:pPr>
-            <w:r>
-              <w:rPr>
-                <w:rFonts w:ascii="Consolas" w:hAnsi="Consolas" w:cs="Times New Roman"/>
-                <w:szCs w:val="26"/>
-              </w:rPr>
-              <w:tab/>
-            </w:r>
-            <w:r>
-              <w:rPr>
-                <w:rFonts w:ascii="Consolas" w:hAnsi="Consolas" w:cs="Times New Roman"/>
-                <w:szCs w:val="26"/>
-              </w:rPr>
-              <w:tab/>
-            </w:r>
-            <w:r>
-              <w:rPr>
-                <w:rFonts w:ascii="Consolas" w:hAnsi="Consolas" w:cs="Times New Roman"/>
-                <w:szCs w:val="26"/>
-              </w:rPr>
-              <w:t>int age = someone.getAge();</w:t>
-            </w:r>
-          </w:p>
-          <w:p>
-            <w:pPr>
-              <w:spacing w:line="360" w:lineRule="atLeast"/>
-              <w:rPr>
-                <w:rFonts w:ascii="Consolas" w:hAnsi="Consolas" w:cs="Times New Roman"/>
-                <w:szCs w:val="26"/>
-              </w:rPr>
-            </w:pPr>
-            <w:r>
-              <w:rPr>
-                <w:rFonts w:ascii="Consolas" w:hAnsi="Consolas" w:cs="Times New Roman"/>
-                <w:szCs w:val="26"/>
-              </w:rPr>
-              <w:tab/>
-            </w:r>
-            <w:r>
-              <w:rPr>
-                <w:rFonts w:ascii="Consolas" w:hAnsi="Consolas" w:cs="Times New Roman"/>
-                <w:szCs w:val="26"/>
-              </w:rPr>
-              <w:tab/>
-            </w:r>
-            <w:r>
-              <w:rPr>
-                <w:rFonts w:ascii="Consolas" w:hAnsi="Consolas" w:cs="Times New Roman"/>
-                <w:szCs w:val="26"/>
-              </w:rPr>
-              <w:t>Student bkStudent = new Student(name, age, "HUST");</w:t>
-            </w:r>
-          </w:p>
-          <w:p>
-            <w:pPr>
-              <w:spacing w:line="360" w:lineRule="atLeast"/>
-              <w:rPr>
-                <w:rFonts w:ascii="Consolas" w:hAnsi="Consolas" w:cs="Times New Roman"/>
-                <w:szCs w:val="26"/>
-              </w:rPr>
-            </w:pPr>
-            <w:r>
-              <w:rPr>
-                <w:rFonts w:ascii="Consolas" w:hAnsi="Consolas" w:cs="Times New Roman"/>
-                <w:szCs w:val="26"/>
-              </w:rPr>
-              <w:tab/>
-            </w:r>
-            <w:r>
-              <w:rPr>
-                <w:rFonts w:ascii="Consolas" w:hAnsi="Consolas" w:cs="Times New Roman"/>
-                <w:szCs w:val="26"/>
-              </w:rPr>
-              <w:tab/>
-            </w:r>
-            <w:r>
-              <w:rPr>
-                <w:rFonts w:ascii="Consolas" w:hAnsi="Consolas" w:cs="Times New Roman"/>
-                <w:szCs w:val="26"/>
-              </w:rPr>
-              <w:t>bkStudent.displayStudent();</w:t>
-            </w:r>
-          </w:p>
-          <w:p>
-            <w:pPr>
-              <w:spacing w:line="360" w:lineRule="atLeast"/>
-              <w:rPr>
-                <w:rFonts w:ascii="Consolas" w:hAnsi="Consolas" w:cs="Times New Roman"/>
-                <w:szCs w:val="26"/>
-              </w:rPr>
-            </w:pPr>
-            <w:r>
-              <w:rPr>
-                <w:rFonts w:ascii="Consolas" w:hAnsi="Consolas" w:cs="Times New Roman"/>
-                <w:szCs w:val="26"/>
-              </w:rPr>
-              <w:t>System.out.println("\nDong has just passed the Java Programming course");</w:t>
-            </w:r>
-          </w:p>
-          <w:p>
-            <w:pPr>
-              <w:spacing w:line="360" w:lineRule="atLeast"/>
-              <w:rPr>
-                <w:rFonts w:ascii="Consolas" w:hAnsi="Consolas" w:cs="Times New Roman"/>
-                <w:szCs w:val="26"/>
-              </w:rPr>
-            </w:pPr>
-            <w:r>
-              <w:rPr>
-                <w:rFonts w:ascii="Consolas" w:hAnsi="Consolas" w:cs="Times New Roman"/>
-                <w:szCs w:val="26"/>
-              </w:rPr>
-              <w:tab/>
-            </w:r>
-            <w:r>
-              <w:rPr>
-                <w:rFonts w:ascii="Consolas" w:hAnsi="Consolas" w:cs="Times New Roman"/>
-                <w:szCs w:val="26"/>
-              </w:rPr>
-              <w:tab/>
-            </w:r>
-            <w:r>
-              <w:rPr>
-                <w:rFonts w:ascii="Consolas" w:hAnsi="Consolas" w:cs="Times New Roman"/>
-                <w:szCs w:val="26"/>
-              </w:rPr>
-              <w:t>bkStudent.updateCredits(3);</w:t>
-            </w:r>
-          </w:p>
-          <w:p>
-            <w:pPr>
-              <w:spacing w:line="360" w:lineRule="atLeast"/>
-              <w:rPr>
-                <w:rFonts w:ascii="Consolas" w:hAnsi="Consolas" w:cs="Times New Roman"/>
-                <w:szCs w:val="26"/>
-              </w:rPr>
-            </w:pPr>
-            <w:r>
-              <w:rPr>
-                <w:rFonts w:ascii="Consolas" w:hAnsi="Consolas" w:cs="Times New Roman"/>
-                <w:szCs w:val="26"/>
-              </w:rPr>
-              <w:tab/>
-            </w:r>
-            <w:r>
-              <w:rPr>
-                <w:rFonts w:ascii="Consolas" w:hAnsi="Consolas" w:cs="Times New Roman"/>
-                <w:szCs w:val="26"/>
-              </w:rPr>
-              <w:tab/>
-            </w:r>
-            <w:r>
-              <w:rPr>
-                <w:rFonts w:ascii="Consolas" w:hAnsi="Consolas" w:cs="Times New Roman"/>
-                <w:szCs w:val="26"/>
-              </w:rPr>
-              <w:t>bkStudent.displayStudent();</w:t>
-            </w:r>
+              <w:t xml:space="preserve">public static void </w:t>
+            </w:r>
+            <w:proofErr w:type="gramStart"/>
+            <w:r>
+              <w:rPr>
+                <w:rFonts w:ascii="Consolas" w:hAnsi="Consolas" w:cs="Times New Roman"/>
+                <w:szCs w:val="26"/>
+              </w:rPr>
+              <w:t>main(</w:t>
+            </w:r>
+            <w:proofErr w:type="gramEnd"/>
+            <w:r>
+              <w:rPr>
+                <w:rFonts w:ascii="Consolas" w:hAnsi="Consolas" w:cs="Times New Roman"/>
+                <w:szCs w:val="26"/>
+              </w:rPr>
+              <w:t>String[] args) {</w:t>
+            </w:r>
+          </w:p>
+          <w:p>
+            <w:pPr>
+              <w:spacing w:line="360" w:lineRule="atLeast"/>
+              <w:rPr>
+                <w:rFonts w:ascii="Consolas" w:hAnsi="Consolas" w:cs="Times New Roman"/>
+                <w:szCs w:val="26"/>
+              </w:rPr>
+            </w:pPr>
+            <w:r>
+              <w:rPr>
+                <w:rFonts w:ascii="Consolas" w:hAnsi="Consolas" w:cs="Times New Roman"/>
+                <w:szCs w:val="26"/>
+              </w:rPr>
+              <w:tab/>
+            </w:r>
+            <w:r>
+              <w:rPr>
+                <w:rFonts w:ascii="Consolas" w:hAnsi="Consolas" w:cs="Times New Roman"/>
+                <w:szCs w:val="26"/>
+              </w:rPr>
+              <w:tab/>
+            </w:r>
+            <w:r>
+              <w:rPr>
+                <w:rFonts w:ascii="Consolas" w:hAnsi="Consolas" w:cs="Times New Roman"/>
+                <w:szCs w:val="26"/>
+              </w:rPr>
+              <w:t xml:space="preserve">Person someone = new </w:t>
+            </w:r>
+            <w:proofErr w:type="gramStart"/>
+            <w:r>
+              <w:rPr>
+                <w:rFonts w:ascii="Consolas" w:hAnsi="Consolas" w:cs="Times New Roman"/>
+                <w:szCs w:val="26"/>
+              </w:rPr>
+              <w:t>Person(</w:t>
+            </w:r>
+            <w:proofErr w:type="gramEnd"/>
+            <w:r>
+              <w:rPr>
+                <w:rFonts w:ascii="Consolas" w:hAnsi="Consolas" w:cs="Times New Roman"/>
+                <w:szCs w:val="26"/>
+              </w:rPr>
+              <w:t>"Nguyen Ha Dong",18);</w:t>
+            </w:r>
+          </w:p>
+          <w:p>
+            <w:pPr>
+              <w:spacing w:line="360" w:lineRule="atLeast"/>
+              <w:rPr>
+                <w:rFonts w:ascii="Consolas" w:hAnsi="Consolas" w:cs="Times New Roman"/>
+                <w:szCs w:val="26"/>
+              </w:rPr>
+            </w:pPr>
+            <w:r>
+              <w:rPr>
+                <w:rFonts w:ascii="Consolas" w:hAnsi="Consolas" w:cs="Times New Roman"/>
+                <w:szCs w:val="26"/>
+              </w:rPr>
+              <w:tab/>
+            </w:r>
+            <w:r>
+              <w:rPr>
+                <w:rFonts w:ascii="Consolas" w:hAnsi="Consolas" w:cs="Times New Roman"/>
+                <w:szCs w:val="26"/>
+              </w:rPr>
+              <w:tab/>
+            </w:r>
+            <w:proofErr w:type="gramStart"/>
+            <w:r>
+              <w:rPr>
+                <w:rFonts w:ascii="Consolas" w:hAnsi="Consolas" w:cs="Times New Roman"/>
+                <w:szCs w:val="26"/>
+              </w:rPr>
+              <w:t>someone.displayPerson</w:t>
+            </w:r>
+            <w:proofErr w:type="gramEnd"/>
+            <w:r>
+              <w:rPr>
+                <w:rFonts w:ascii="Consolas" w:hAnsi="Consolas" w:cs="Times New Roman"/>
+                <w:szCs w:val="26"/>
+              </w:rPr>
+              <w:t>();</w:t>
+            </w:r>
+          </w:p>
+          <w:p>
+            <w:pPr>
+              <w:spacing w:line="360" w:lineRule="atLeast"/>
+              <w:rPr>
+                <w:rFonts w:ascii="Consolas" w:hAnsi="Consolas" w:cs="Times New Roman"/>
+                <w:szCs w:val="26"/>
+              </w:rPr>
+            </w:pPr>
+            <w:r>
+              <w:rPr>
+                <w:rFonts w:ascii="Consolas" w:hAnsi="Consolas" w:cs="Times New Roman"/>
+                <w:szCs w:val="26"/>
+              </w:rPr>
+              <w:tab/>
+            </w:r>
+            <w:r>
+              <w:rPr>
+                <w:rFonts w:ascii="Consolas" w:hAnsi="Consolas" w:cs="Times New Roman"/>
+                <w:szCs w:val="26"/>
+              </w:rPr>
+              <w:tab/>
+            </w:r>
+            <w:r>
+              <w:rPr>
+                <w:rFonts w:ascii="Consolas" w:hAnsi="Consolas" w:cs="Times New Roman"/>
+                <w:szCs w:val="26"/>
+              </w:rPr>
+              <w:t>System.out.println("\nDong becomes a student at HUST"</w:t>
+            </w:r>
+            <w:proofErr w:type="gramStart"/>
+            <w:r>
+              <w:rPr>
+                <w:rFonts w:ascii="Consolas" w:hAnsi="Consolas" w:cs="Times New Roman"/>
+                <w:szCs w:val="26"/>
+              </w:rPr>
+              <w:t>);</w:t>
+            </w:r>
+            <w:proofErr w:type="gramEnd"/>
+          </w:p>
+          <w:p>
+            <w:pPr>
+              <w:spacing w:line="360" w:lineRule="atLeast"/>
+              <w:rPr>
+                <w:rFonts w:ascii="Consolas" w:hAnsi="Consolas" w:cs="Times New Roman"/>
+                <w:szCs w:val="26"/>
+              </w:rPr>
+            </w:pPr>
+            <w:r>
+              <w:rPr>
+                <w:rFonts w:ascii="Consolas" w:hAnsi="Consolas" w:cs="Times New Roman"/>
+                <w:szCs w:val="26"/>
+              </w:rPr>
+              <w:tab/>
+            </w:r>
+            <w:r>
+              <w:rPr>
+                <w:rFonts w:ascii="Consolas" w:hAnsi="Consolas" w:cs="Times New Roman"/>
+                <w:szCs w:val="26"/>
+              </w:rPr>
+              <w:tab/>
+            </w:r>
+            <w:r>
+              <w:rPr>
+                <w:rFonts w:ascii="Consolas" w:hAnsi="Consolas" w:cs="Times New Roman"/>
+                <w:szCs w:val="26"/>
+              </w:rPr>
+              <w:t xml:space="preserve">String name = </w:t>
+            </w:r>
+            <w:proofErr w:type="gramStart"/>
+            <w:r>
+              <w:rPr>
+                <w:rFonts w:ascii="Consolas" w:hAnsi="Consolas" w:cs="Times New Roman"/>
+                <w:szCs w:val="26"/>
+              </w:rPr>
+              <w:t>someone.getName</w:t>
+            </w:r>
+            <w:proofErr w:type="gramEnd"/>
+            <w:r>
+              <w:rPr>
+                <w:rFonts w:ascii="Consolas" w:hAnsi="Consolas" w:cs="Times New Roman"/>
+                <w:szCs w:val="26"/>
+              </w:rPr>
+              <w:t>();</w:t>
+            </w:r>
+          </w:p>
+          <w:p>
+            <w:pPr>
+              <w:spacing w:line="360" w:lineRule="atLeast"/>
+              <w:rPr>
+                <w:rFonts w:ascii="Consolas" w:hAnsi="Consolas" w:cs="Times New Roman"/>
+                <w:szCs w:val="26"/>
+              </w:rPr>
+            </w:pPr>
+            <w:r>
+              <w:rPr>
+                <w:rFonts w:ascii="Consolas" w:hAnsi="Consolas" w:cs="Times New Roman"/>
+                <w:szCs w:val="26"/>
+              </w:rPr>
+              <w:tab/>
+            </w:r>
+            <w:r>
+              <w:rPr>
+                <w:rFonts w:ascii="Consolas" w:hAnsi="Consolas" w:cs="Times New Roman"/>
+                <w:szCs w:val="26"/>
+              </w:rPr>
+              <w:tab/>
+            </w:r>
+            <w:r>
+              <w:rPr>
+                <w:rFonts w:ascii="Consolas" w:hAnsi="Consolas" w:cs="Times New Roman"/>
+                <w:szCs w:val="26"/>
+              </w:rPr>
+              <w:t xml:space="preserve">int age = </w:t>
+            </w:r>
+            <w:proofErr w:type="gramStart"/>
+            <w:r>
+              <w:rPr>
+                <w:rFonts w:ascii="Consolas" w:hAnsi="Consolas" w:cs="Times New Roman"/>
+                <w:szCs w:val="26"/>
+              </w:rPr>
+              <w:t>someone.getAge</w:t>
+            </w:r>
+            <w:proofErr w:type="gramEnd"/>
+            <w:r>
+              <w:rPr>
+                <w:rFonts w:ascii="Consolas" w:hAnsi="Consolas" w:cs="Times New Roman"/>
+                <w:szCs w:val="26"/>
+              </w:rPr>
+              <w:t>();</w:t>
+            </w:r>
+          </w:p>
+          <w:p>
+            <w:pPr>
+              <w:spacing w:line="360" w:lineRule="atLeast"/>
+              <w:rPr>
+                <w:rFonts w:ascii="Consolas" w:hAnsi="Consolas" w:cs="Times New Roman"/>
+                <w:szCs w:val="26"/>
+              </w:rPr>
+            </w:pPr>
+            <w:r>
+              <w:rPr>
+                <w:rFonts w:ascii="Consolas" w:hAnsi="Consolas" w:cs="Times New Roman"/>
+                <w:szCs w:val="26"/>
+              </w:rPr>
+              <w:tab/>
+            </w:r>
+            <w:r>
+              <w:rPr>
+                <w:rFonts w:ascii="Consolas" w:hAnsi="Consolas" w:cs="Times New Roman"/>
+                <w:szCs w:val="26"/>
+              </w:rPr>
+              <w:tab/>
+            </w:r>
+            <w:r>
+              <w:rPr>
+                <w:rFonts w:ascii="Consolas" w:hAnsi="Consolas" w:cs="Times New Roman"/>
+                <w:szCs w:val="26"/>
+              </w:rPr>
+              <w:t xml:space="preserve">Student bkStudent = new </w:t>
+            </w:r>
+            <w:proofErr w:type="gramStart"/>
+            <w:r>
+              <w:rPr>
+                <w:rFonts w:ascii="Consolas" w:hAnsi="Consolas" w:cs="Times New Roman"/>
+                <w:szCs w:val="26"/>
+              </w:rPr>
+              <w:t>Student(</w:t>
+            </w:r>
+            <w:proofErr w:type="gramEnd"/>
+            <w:r>
+              <w:rPr>
+                <w:rFonts w:ascii="Consolas" w:hAnsi="Consolas" w:cs="Times New Roman"/>
+                <w:szCs w:val="26"/>
+              </w:rPr>
+              <w:t>name, age, "HUST");</w:t>
+            </w:r>
+          </w:p>
+          <w:p>
+            <w:pPr>
+              <w:spacing w:line="360" w:lineRule="atLeast"/>
+              <w:rPr>
+                <w:rFonts w:ascii="Consolas" w:hAnsi="Consolas" w:cs="Times New Roman"/>
+                <w:szCs w:val="26"/>
+              </w:rPr>
+            </w:pPr>
+            <w:r>
+              <w:rPr>
+                <w:rFonts w:ascii="Consolas" w:hAnsi="Consolas" w:cs="Times New Roman"/>
+                <w:szCs w:val="26"/>
+              </w:rPr>
+              <w:tab/>
+            </w:r>
+            <w:r>
+              <w:rPr>
+                <w:rFonts w:ascii="Consolas" w:hAnsi="Consolas" w:cs="Times New Roman"/>
+                <w:szCs w:val="26"/>
+              </w:rPr>
+              <w:tab/>
+            </w:r>
+            <w:r>
+              <w:rPr>
+                <w:rFonts w:ascii="Consolas" w:hAnsi="Consolas" w:cs="Times New Roman"/>
+                <w:szCs w:val="26"/>
+              </w:rPr>
+              <w:t>bkStudent.displayStudent(</w:t>
+            </w:r>
+            <w:proofErr w:type="gramStart"/>
+            <w:r>
+              <w:rPr>
+                <w:rFonts w:ascii="Consolas" w:hAnsi="Consolas" w:cs="Times New Roman"/>
+                <w:szCs w:val="26"/>
+              </w:rPr>
+              <w:t>);</w:t>
+            </w:r>
+            <w:proofErr w:type="gramEnd"/>
+          </w:p>
+          <w:p>
+            <w:pPr>
+              <w:spacing w:line="360" w:lineRule="atLeast"/>
+              <w:rPr>
+                <w:rFonts w:ascii="Consolas" w:hAnsi="Consolas" w:cs="Times New Roman"/>
+                <w:szCs w:val="26"/>
+              </w:rPr>
+            </w:pPr>
+            <w:r>
+              <w:rPr>
+                <w:rFonts w:ascii="Consolas" w:hAnsi="Consolas" w:cs="Times New Roman"/>
+                <w:szCs w:val="26"/>
+              </w:rPr>
+              <w:t>System.out.println("\nDong has just passed the Java Programming course"</w:t>
+            </w:r>
+            <w:proofErr w:type="gramStart"/>
+            <w:r>
+              <w:rPr>
+                <w:rFonts w:ascii="Consolas" w:hAnsi="Consolas" w:cs="Times New Roman"/>
+                <w:szCs w:val="26"/>
+              </w:rPr>
+              <w:t>);</w:t>
+            </w:r>
+            <w:proofErr w:type="gramEnd"/>
+          </w:p>
+          <w:p>
+            <w:pPr>
+              <w:spacing w:line="360" w:lineRule="atLeast"/>
+              <w:rPr>
+                <w:rFonts w:ascii="Consolas" w:hAnsi="Consolas" w:cs="Times New Roman"/>
+                <w:szCs w:val="26"/>
+              </w:rPr>
+            </w:pPr>
+            <w:r>
+              <w:rPr>
+                <w:rFonts w:ascii="Consolas" w:hAnsi="Consolas" w:cs="Times New Roman"/>
+                <w:szCs w:val="26"/>
+              </w:rPr>
+              <w:tab/>
+            </w:r>
+            <w:r>
+              <w:rPr>
+                <w:rFonts w:ascii="Consolas" w:hAnsi="Consolas" w:cs="Times New Roman"/>
+                <w:szCs w:val="26"/>
+              </w:rPr>
+              <w:tab/>
+            </w:r>
+            <w:r>
+              <w:rPr>
+                <w:rFonts w:ascii="Consolas" w:hAnsi="Consolas" w:cs="Times New Roman"/>
+                <w:szCs w:val="26"/>
+              </w:rPr>
+              <w:t>bkStudent.updateCredits(3</w:t>
+            </w:r>
+            <w:proofErr w:type="gramStart"/>
+            <w:r>
+              <w:rPr>
+                <w:rFonts w:ascii="Consolas" w:hAnsi="Consolas" w:cs="Times New Roman"/>
+                <w:szCs w:val="26"/>
+              </w:rPr>
+              <w:t>);</w:t>
+            </w:r>
+            <w:proofErr w:type="gramEnd"/>
+          </w:p>
+          <w:p>
+            <w:pPr>
+              <w:spacing w:line="360" w:lineRule="atLeast"/>
+              <w:rPr>
+                <w:rFonts w:ascii="Consolas" w:hAnsi="Consolas" w:cs="Times New Roman"/>
+                <w:szCs w:val="26"/>
+              </w:rPr>
+            </w:pPr>
+            <w:r>
+              <w:rPr>
+                <w:rFonts w:ascii="Consolas" w:hAnsi="Consolas" w:cs="Times New Roman"/>
+                <w:szCs w:val="26"/>
+              </w:rPr>
+              <w:tab/>
+            </w:r>
+            <w:r>
+              <w:rPr>
+                <w:rFonts w:ascii="Consolas" w:hAnsi="Consolas" w:cs="Times New Roman"/>
+                <w:szCs w:val="26"/>
+              </w:rPr>
+              <w:tab/>
+            </w:r>
+            <w:r>
+              <w:rPr>
+                <w:rFonts w:ascii="Consolas" w:hAnsi="Consolas" w:cs="Times New Roman"/>
+                <w:szCs w:val="26"/>
+              </w:rPr>
+              <w:t>bkStudent.displayStudent(</w:t>
+            </w:r>
+            <w:proofErr w:type="gramStart"/>
+            <w:r>
+              <w:rPr>
+                <w:rFonts w:ascii="Consolas" w:hAnsi="Consolas" w:cs="Times New Roman"/>
+                <w:szCs w:val="26"/>
+              </w:rPr>
+              <w:t>);</w:t>
+            </w:r>
+            <w:proofErr w:type="gramEnd"/>
           </w:p>
           <w:p>
             <w:pPr>
@@ -3312,10 +3946,7 @@
         </w:tc>
       </w:tr>
     </w:tbl>
-    <w:p>
-      <w:bookmarkStart w:id="0" w:name="_GoBack"/>
-      <w:bookmarkEnd w:id="0"/>
-    </w:p>
+    <w:p/>
     <w:sectPr>
       <w:pgSz w:w="12240" w:h="15840"/>
       <w:pgMar w:top="1440" w:right="1440" w:bottom="1440" w:left="1440" w:header="720" w:footer="720" w:gutter="0"/>
@@ -3327,7 +3958,7 @@
 </file>
 
 <file path=word/numbering.xml><?xml version="1.0" encoding="utf-8"?>
-<w:numbering xmlns:wpc="http://schemas.microsoft.com/office/word/2010/wordprocessingCanvas" xmlns:cx="http://schemas.microsoft.com/office/drawing/2014/chartex" xmlns:mc="http://schemas.openxmlformats.org/markup-compatibility/2006" xmlns:o="urn:schemas-microsoft-com:office:office" xmlns:r="http://schemas.openxmlformats.org/officeDocument/2006/relationships" xmlns:m="http://schemas.openxmlformats.org/officeDocument/2006/math" xmlns:v="urn:schemas-microsoft-com:vml" xmlns:wp14="http://schemas.microsoft.com/office/word/2010/wordprocessingDrawing" xmlns:wp="http://schemas.openxmlformats.org/drawingml/2006/wordprocessingDrawing" xmlns:w10="urn:schemas-microsoft-com:office:word" xmlns:w="http://schemas.openxmlformats.org/wordprocessingml/2006/main" xmlns:w14="http://schemas.microsoft.com/office/word/2010/wordml" xmlns:w15="http://schemas.microsoft.com/office/word/2012/wordml" xmlns:w16se="http://schemas.microsoft.com/office/word/2015/wordml/symex" xmlns:wpg="http://schemas.microsoft.com/office/word/2010/wordprocessingGroup" xmlns:wpi="http://schemas.microsoft.com/office/word/2010/wordprocessingInk" xmlns:wne="http://schemas.microsoft.com/office/word/2006/wordml" xmlns:wps="http://schemas.microsoft.com/office/word/2010/wordprocessingShape" mc:Ignorable="w14 w15 w16se wp14">
+<w:numbering xmlns:wpc="http://schemas.microsoft.com/office/word/2010/wordprocessingCanvas" xmlns:cx="http://schemas.microsoft.com/office/drawing/2014/chartex" xmlns:cx1="http://schemas.microsoft.com/office/drawing/2015/9/8/chartex" xmlns:cx2="http://schemas.microsoft.com/office/drawing/2015/10/21/chartex" xmlns:cx3="http://schemas.microsoft.com/office/drawing/2016/5/9/chartex" xmlns:cx4="http://schemas.microsoft.com/office/drawing/2016/5/10/chartex" xmlns:cx5="http://schemas.microsoft.com/office/drawing/2016/5/11/chartex" xmlns:cx6="http://schemas.microsoft.com/office/drawing/2016/5/12/chartex" xmlns:cx7="http://schemas.microsoft.com/office/drawing/2016/5/13/chartex" xmlns:cx8="http://schemas.microsoft.com/office/drawing/2016/5/14/chartex" xmlns:mc="http://schemas.openxmlformats.org/markup-compatibility/2006" xmlns:aink="http://schemas.microsoft.com/office/drawing/2016/ink" xmlns:am3d="http://schemas.microsoft.com/office/drawing/2017/model3d" xmlns:o="urn:schemas-microsoft-com:office:office" xmlns:oel="http://schemas.microsoft.com/office/2019/extlst" xmlns:r="http://schemas.openxmlformats.org/officeDocument/2006/relationships" xmlns:m="http://schemas.openxmlformats.org/officeDocument/2006/math" xmlns:v="urn:schemas-microsoft-com:vml" xmlns:wp14="http://schemas.microsoft.com/office/word/2010/wordprocessingDrawing" xmlns:wp="http://schemas.openxmlformats.org/drawingml/2006/wordprocessingDrawing" xmlns:w10="urn:schemas-microsoft-com:office:word" xmlns:w="http://schemas.openxmlformats.org/wordprocessingml/2006/main" xmlns:w14="http://schemas.microsoft.com/office/word/2010/wordml" xmlns:w15="http://schemas.microsoft.com/office/word/2012/wordml" xmlns:w16cex="http://schemas.microsoft.com/office/word/2018/wordml/cex" xmlns:w16cid="http://schemas.microsoft.com/office/word/2016/wordml/cid" xmlns:w16="http://schemas.microsoft.com/office/word/2018/wordml" xmlns:w16sdtdh="http://schemas.microsoft.com/office/word/2020/wordml/sdtdatahash" xmlns:w16se="http://schemas.microsoft.com/office/word/2015/wordml/symex" xmlns:wpg="http://schemas.microsoft.com/office/word/2010/wordprocessingGroup" xmlns:wpi="http://schemas.microsoft.com/office/word/2010/wordprocessingInk" xmlns:wne="http://schemas.microsoft.com/office/word/2006/wordml" xmlns:wps="http://schemas.microsoft.com/office/word/2010/wordprocessingShape" mc:Ignorable="w14 w15 w16se w16cid w16 w16cex w16sdtdh wp14">
   <w:abstractNum w:abstractNumId="0" w15:restartNumberingAfterBreak="0">
     <w:nsid w:val="001B2CBF"/>
     <w:multiLevelType w:val="hybridMultilevel"/>
@@ -3667,20 +4298,20 @@
       </w:rPr>
     </w:lvl>
   </w:abstractNum>
-  <w:num w:numId="1">
+  <w:num w:numId="1" w16cid:durableId="923300370">
     <w:abstractNumId w:val="1"/>
   </w:num>
-  <w:num w:numId="2">
+  <w:num w:numId="2" w16cid:durableId="37751003">
     <w:abstractNumId w:val="2"/>
   </w:num>
-  <w:num w:numId="3">
+  <w:num w:numId="3" w16cid:durableId="872884976">
     <w:abstractNumId w:val="0"/>
   </w:num>
 </w:numbering>
 </file>
 
 <file path=word/styles.xml><?xml version="1.0" encoding="utf-8"?>
-<w:styles xmlns:mc="http://schemas.openxmlformats.org/markup-compatibility/2006" xmlns:r="http://schemas.openxmlformats.org/officeDocument/2006/relationships" xmlns:w="http://schemas.openxmlformats.org/wordprocessingml/2006/main" xmlns:w14="http://schemas.microsoft.com/office/word/2010/wordml" xmlns:w15="http://schemas.microsoft.com/office/word/2012/wordml" xmlns:w16se="http://schemas.microsoft.com/office/word/2015/wordml/symex" mc:Ignorable="w14 w15 w16se">
+<w:styles xmlns:mc="http://schemas.openxmlformats.org/markup-compatibility/2006" xmlns:r="http://schemas.openxmlformats.org/officeDocument/2006/relationships" xmlns:w="http://schemas.openxmlformats.org/wordprocessingml/2006/main" xmlns:w14="http://schemas.microsoft.com/office/word/2010/wordml" xmlns:w15="http://schemas.microsoft.com/office/word/2012/wordml" xmlns:w16cex="http://schemas.microsoft.com/office/word/2018/wordml/cex" xmlns:w16cid="http://schemas.microsoft.com/office/word/2016/wordml/cid" xmlns:w16="http://schemas.microsoft.com/office/word/2018/wordml" xmlns:w16sdtdh="http://schemas.microsoft.com/office/word/2020/wordml/sdtdatahash" xmlns:w16se="http://schemas.microsoft.com/office/word/2015/wordml/symex" mc:Ignorable="w14 w15 w16se w16cid w16 w16cex w16sdtdh">
   <w:docDefaults>
     <w:rPrDefault>
       <w:rPr>
@@ -3696,7 +4327,7 @@
       </w:pPr>
     </w:pPrDefault>
   </w:docDefaults>
-  <w:latentStyles w:defLockedState="0" w:defUIPriority="99" w:defSemiHidden="0" w:defUnhideWhenUsed="0" w:defQFormat="0" w:count="371">
+  <w:latentStyles w:defLockedState="0" w:defUIPriority="99" w:defSemiHidden="0" w:defUnhideWhenUsed="0" w:defQFormat="0" w:count="376">
     <w:lsdException w:name="Normal" w:uiPriority="0" w:qFormat="1"/>
     <w:lsdException w:name="heading 1" w:uiPriority="9" w:qFormat="1"/>
     <w:lsdException w:name="heading 2" w:semiHidden="1" w:uiPriority="9" w:unhideWhenUsed="1" w:qFormat="1"/>
@@ -3802,7 +4433,6 @@
     <w:lsdException w:name="HTML Sample" w:semiHidden="1" w:unhideWhenUsed="1"/>
     <w:lsdException w:name="HTML Typewriter" w:semiHidden="1" w:unhideWhenUsed="1"/>
     <w:lsdException w:name="HTML Variable" w:semiHidden="1" w:unhideWhenUsed="1"/>
-    <w:lsdException w:name="Normal Table" w:semiHidden="1" w:unhideWhenUsed="1"/>
     <w:lsdException w:name="annotation subject" w:semiHidden="1" w:unhideWhenUsed="1"/>
     <w:lsdException w:name="No List" w:semiHidden="1" w:unhideWhenUsed="1"/>
     <w:lsdException w:name="Outline List 1" w:semiHidden="1" w:unhideWhenUsed="1"/>
@@ -3845,11 +4475,8 @@
     <w:lsdException w:name="Table Contemporary" w:semiHidden="1" w:unhideWhenUsed="1"/>
     <w:lsdException w:name="Table Elegant" w:semiHidden="1" w:unhideWhenUsed="1"/>
     <w:lsdException w:name="Table Professional" w:semiHidden="1" w:unhideWhenUsed="1"/>
-    <w:lsdException w:name="Table Subtle 1" w:semiHidden="1" w:unhideWhenUsed="1"/>
     <w:lsdException w:name="Table Subtle 2" w:semiHidden="1" w:unhideWhenUsed="1"/>
     <w:lsdException w:name="Table Web 1" w:semiHidden="1" w:unhideWhenUsed="1"/>
-    <w:lsdException w:name="Table Web 2" w:semiHidden="1" w:unhideWhenUsed="1"/>
-    <w:lsdException w:name="Table Web 3" w:semiHidden="1" w:unhideWhenUsed="1"/>
     <w:lsdException w:name="Balloon Text" w:semiHidden="1" w:unhideWhenUsed="1"/>
     <w:lsdException w:name="Table Grid" w:uiPriority="39"/>
     <w:lsdException w:name="Table Theme" w:semiHidden="1" w:unhideWhenUsed="1"/>
@@ -4068,6 +4695,11 @@
     <w:lsdException w:name="List Table 5 Dark Accent 6" w:uiPriority="50"/>
     <w:lsdException w:name="List Table 6 Colorful Accent 6" w:uiPriority="51"/>
     <w:lsdException w:name="List Table 7 Colorful Accent 6" w:uiPriority="52"/>
+    <w:lsdException w:name="Mention" w:semiHidden="1" w:unhideWhenUsed="1"/>
+    <w:lsdException w:name="Smart Hyperlink" w:semiHidden="1" w:unhideWhenUsed="1"/>
+    <w:lsdException w:name="Hashtag" w:semiHidden="1" w:unhideWhenUsed="1"/>
+    <w:lsdException w:name="Unresolved Mention" w:semiHidden="1" w:unhideWhenUsed="1"/>
+    <w:lsdException w:name="Smart Link" w:semiHidden="1" w:unhideWhenUsed="1"/>
   </w:latentStyles>
   <w:style w:type="paragraph" w:default="1" w:styleId="Normal">
     <w:name w:val="Normal"/>
